--- a/docs/Step 8.docx
+++ b/docs/Step 8.docx
@@ -57,8 +57,6 @@
         </w:rPr>
         <w:t>处理城市列表变化</w:t>
       </w:r>
-      <w:bookmarkStart w:id="0" w:name="_GoBack"/>
-      <w:bookmarkEnd w:id="0"/>
     </w:p>
     <w:sdt>
       <w:sdtPr>
@@ -989,14 +987,14 @@
       <w:pPr>
         <w:pStyle w:val="2"/>
       </w:pPr>
-      <w:bookmarkStart w:id="1" w:name="_Toc448510093"/>
+      <w:bookmarkStart w:id="0" w:name="_Toc448510093"/>
       <w:r>
         <w:rPr>
           <w:rFonts w:hint="eastAsia"/>
         </w:rPr>
         <w:t>目标</w:t>
       </w:r>
-      <w:bookmarkEnd w:id="1"/>
+      <w:bookmarkEnd w:id="0"/>
     </w:p>
     <w:p>
       <w:r>
@@ -1059,20 +1057,20 @@
       <w:pPr>
         <w:pStyle w:val="2"/>
       </w:pPr>
-      <w:bookmarkStart w:id="2" w:name="_Toc448510094"/>
+      <w:bookmarkStart w:id="1" w:name="_Toc448510094"/>
       <w:r>
         <w:rPr>
           <w:rFonts w:hint="eastAsia"/>
         </w:rPr>
         <w:t>步骤</w:t>
       </w:r>
-      <w:bookmarkEnd w:id="2"/>
+      <w:bookmarkEnd w:id="1"/>
     </w:p>
     <w:p>
       <w:pPr>
         <w:pStyle w:val="3"/>
       </w:pPr>
-      <w:bookmarkStart w:id="3" w:name="_Toc448510095"/>
+      <w:bookmarkStart w:id="2" w:name="_Toc448510095"/>
       <w:r>
         <w:rPr>
           <w:rFonts w:hint="eastAsia"/>
@@ -1095,7 +1093,7 @@
       <w:r>
         <w:t>CityList</w:t>
       </w:r>
-      <w:bookmarkEnd w:id="3"/>
+      <w:bookmarkEnd w:id="2"/>
       <w:proofErr w:type="spellEnd"/>
     </w:p>
     <w:p>
@@ -3470,7 +3468,7 @@
       <w:pPr>
         <w:pStyle w:val="3"/>
       </w:pPr>
-      <w:bookmarkStart w:id="4" w:name="_Toc448510096"/>
+      <w:bookmarkStart w:id="3" w:name="_Toc448510096"/>
       <w:r>
         <w:rPr>
           <w:rFonts w:hint="eastAsia"/>
@@ -3518,7 +3516,7 @@
         </w:rPr>
         <w:t>cityList</w:t>
       </w:r>
-      <w:bookmarkEnd w:id="4"/>
+      <w:bookmarkEnd w:id="3"/>
       <w:proofErr w:type="spellEnd"/>
     </w:p>
     <w:p>
@@ -3596,7 +3594,7 @@
       <w:pPr>
         <w:pStyle w:val="3"/>
       </w:pPr>
-      <w:bookmarkStart w:id="5" w:name="_Toc448510097"/>
+      <w:bookmarkStart w:id="4" w:name="_Toc448510097"/>
       <w:r>
         <w:t>3</w:t>
       </w:r>
@@ -3609,7 +3607,7 @@
         </w:rPr>
         <w:t>去掉输入城市的文本框，和相应按钮</w:t>
       </w:r>
-      <w:bookmarkEnd w:id="5"/>
+      <w:bookmarkEnd w:id="4"/>
     </w:p>
     <w:p>
       <w:r>
@@ -4866,7 +4864,7 @@
       <w:pPr>
         <w:pStyle w:val="3"/>
       </w:pPr>
-      <w:bookmarkStart w:id="6" w:name="_Toc448510098"/>
+      <w:bookmarkStart w:id="5" w:name="_Toc448510098"/>
       <w:r>
         <w:rPr>
           <w:rFonts w:hint="eastAsia"/>
@@ -4910,7 +4908,7 @@
         </w:rPr>
         <w:t>为当前城市名。</w:t>
       </w:r>
-      <w:bookmarkEnd w:id="6"/>
+      <w:bookmarkEnd w:id="5"/>
     </w:p>
     <w:p>
       <w:r>
@@ -5666,7 +5664,7 @@
       <w:pPr>
         <w:pStyle w:val="3"/>
       </w:pPr>
-      <w:bookmarkStart w:id="7" w:name="_Toc448510099"/>
+      <w:bookmarkStart w:id="6" w:name="_Toc448510099"/>
       <w:r>
         <w:rPr>
           <w:rFonts w:hint="eastAsia"/>
@@ -5697,7 +5695,7 @@
         </w:rPr>
         <w:t>上添加“刷新”按钮，用于刷新当前城市的天气情况。</w:t>
       </w:r>
-      <w:bookmarkEnd w:id="7"/>
+      <w:bookmarkEnd w:id="6"/>
     </w:p>
     <w:p>
       <w:r>
@@ -6696,7 +6694,7 @@
       <w:pPr>
         <w:pStyle w:val="3"/>
       </w:pPr>
-      <w:bookmarkStart w:id="8" w:name="_Toc448510100"/>
+      <w:bookmarkStart w:id="7" w:name="_Toc448510100"/>
       <w:r>
         <w:rPr>
           <w:rFonts w:hint="eastAsia"/>
@@ -6720,7 +6718,7 @@
         </w:rPr>
         <w:t>返回</w:t>
       </w:r>
-      <w:bookmarkEnd w:id="8"/>
+      <w:bookmarkEnd w:id="7"/>
     </w:p>
     <w:p>
       <w:r>
@@ -8693,7 +8691,7 @@
       <w:pPr>
         <w:pStyle w:val="3"/>
       </w:pPr>
-      <w:bookmarkStart w:id="9" w:name="_Toc448510101"/>
+      <w:bookmarkStart w:id="8" w:name="_Toc448510101"/>
       <w:r>
         <w:rPr>
           <w:rFonts w:hint="eastAsia"/>
@@ -8717,7 +8715,7 @@
         </w:rPr>
         <w:t>启动时立刻刷新天气情况</w:t>
       </w:r>
-      <w:bookmarkEnd w:id="9"/>
+      <w:bookmarkEnd w:id="8"/>
     </w:p>
     <w:p>
       <w:r>
@@ -9171,7 +9169,7 @@
       <w:pPr>
         <w:pStyle w:val="3"/>
       </w:pPr>
-      <w:bookmarkStart w:id="10" w:name="_Toc448510102"/>
+      <w:bookmarkStart w:id="9" w:name="_Toc448510102"/>
       <w:r>
         <w:rPr>
           <w:rFonts w:hint="eastAsia"/>
@@ -9196,458 +9194,530 @@
         </w:rPr>
         <w:t>修复</w:t>
       </w:r>
+      <w:bookmarkEnd w:id="9"/>
+    </w:p>
+    <w:p>
+      <w:pPr>
+        <w:ind w:firstLineChars="200" w:firstLine="420"/>
+      </w:pPr>
+      <w:r>
+        <w:rPr>
+          <w:rFonts w:hint="eastAsia"/>
+        </w:rPr>
+        <w:t>测试时发现，</w:t>
+      </w:r>
+      <w:proofErr w:type="spellStart"/>
+      <w:r>
+        <w:rPr>
+          <w:rFonts w:hint="eastAsia"/>
+        </w:rPr>
+        <w:t>MainActivity</w:t>
+      </w:r>
+      <w:proofErr w:type="spellEnd"/>
+      <w:r>
+        <w:rPr>
+          <w:rFonts w:hint="eastAsia"/>
+        </w:rPr>
+        <w:t>和</w:t>
+      </w:r>
+      <w:proofErr w:type="spellStart"/>
+      <w:r>
+        <w:t>CityListActivity</w:t>
+      </w:r>
+      <w:proofErr w:type="spellEnd"/>
+      <w:r>
+        <w:rPr>
+          <w:rFonts w:hint="eastAsia"/>
+        </w:rPr>
+        <w:t>中的城市列表是独立的，不能互相共享，经查询文档发现如下说明：</w:t>
+      </w:r>
+    </w:p>
+    <w:p>
+      <w:pPr>
+        <w:ind w:firstLineChars="200" w:firstLine="420"/>
+      </w:pPr>
+      <w:r>
+        <w:rPr>
+          <w:rFonts w:hint="eastAsia"/>
+        </w:rPr>
+        <w:t>获取</w:t>
+      </w:r>
+      <w:proofErr w:type="spellStart"/>
+      <w:r>
+        <w:rPr>
+          <w:rFonts w:hint="eastAsia"/>
+        </w:rPr>
+        <w:t>SharedPreferences</w:t>
+      </w:r>
+      <w:proofErr w:type="spellEnd"/>
+      <w:r>
+        <w:rPr>
+          <w:rFonts w:hint="eastAsia"/>
+        </w:rPr>
+        <w:t>的两种方式</w:t>
+      </w:r>
+      <w:r>
+        <w:rPr>
+          <w:rFonts w:hint="eastAsia"/>
+        </w:rPr>
+        <w:t>:</w:t>
+      </w:r>
+    </w:p>
+    <w:p>
+      <w:pPr>
+        <w:ind w:firstLineChars="200" w:firstLine="420"/>
+      </w:pPr>
+      <w:r>
+        <w:rPr>
+          <w:rFonts w:hint="eastAsia"/>
+        </w:rPr>
+        <w:t xml:space="preserve">1 </w:t>
+      </w:r>
+      <w:r>
+        <w:rPr>
+          <w:rFonts w:hint="eastAsia"/>
+        </w:rPr>
+        <w:t>调用</w:t>
+      </w:r>
+      <w:r>
+        <w:rPr>
+          <w:rFonts w:hint="eastAsia"/>
+        </w:rPr>
+        <w:t>Context</w:t>
+      </w:r>
+      <w:r>
+        <w:rPr>
+          <w:rFonts w:hint="eastAsia"/>
+        </w:rPr>
+        <w:t>对象的</w:t>
+      </w:r>
+      <w:proofErr w:type="spellStart"/>
+      <w:r>
+        <w:rPr>
+          <w:rFonts w:hint="eastAsia"/>
+        </w:rPr>
+        <w:t>getSharedPreferences</w:t>
+      </w:r>
+      <w:proofErr w:type="spellEnd"/>
+      <w:r>
+        <w:rPr>
+          <w:rFonts w:hint="eastAsia"/>
+        </w:rPr>
+        <w:t>()</w:t>
+      </w:r>
+      <w:r>
+        <w:rPr>
+          <w:rFonts w:hint="eastAsia"/>
+        </w:rPr>
+        <w:t>方法</w:t>
+      </w:r>
+    </w:p>
+    <w:p>
+      <w:pPr>
+        <w:ind w:firstLineChars="200" w:firstLine="420"/>
+      </w:pPr>
+      <w:r>
+        <w:rPr>
+          <w:rFonts w:hint="eastAsia"/>
+        </w:rPr>
+        <w:t xml:space="preserve">2 </w:t>
+      </w:r>
+      <w:r>
+        <w:rPr>
+          <w:rFonts w:hint="eastAsia"/>
+        </w:rPr>
+        <w:t>调用</w:t>
+      </w:r>
+      <w:r>
+        <w:rPr>
+          <w:rFonts w:hint="eastAsia"/>
+        </w:rPr>
+        <w:t>Activity</w:t>
+      </w:r>
+      <w:r>
+        <w:rPr>
+          <w:rFonts w:hint="eastAsia"/>
+        </w:rPr>
+        <w:t>对象的</w:t>
+      </w:r>
+      <w:proofErr w:type="spellStart"/>
+      <w:r>
+        <w:rPr>
+          <w:rFonts w:hint="eastAsia"/>
+        </w:rPr>
+        <w:t>getPreferences</w:t>
+      </w:r>
+      <w:proofErr w:type="spellEnd"/>
+      <w:r>
+        <w:rPr>
+          <w:rFonts w:hint="eastAsia"/>
+        </w:rPr>
+        <w:t>()</w:t>
+      </w:r>
+      <w:r>
+        <w:rPr>
+          <w:rFonts w:hint="eastAsia"/>
+        </w:rPr>
+        <w:t>方法</w:t>
+      </w:r>
+    </w:p>
+    <w:p>
+      <w:pPr>
+        <w:ind w:firstLineChars="200" w:firstLine="420"/>
+      </w:pPr>
+      <w:r>
+        <w:rPr>
+          <w:rFonts w:hint="eastAsia"/>
+        </w:rPr>
+        <w:t>两种方式的区别</w:t>
+      </w:r>
+      <w:r>
+        <w:rPr>
+          <w:rFonts w:hint="eastAsia"/>
+        </w:rPr>
+        <w:t>:</w:t>
+      </w:r>
+    </w:p>
+    <w:p>
+      <w:pPr>
+        <w:ind w:firstLineChars="200" w:firstLine="420"/>
+      </w:pPr>
+      <w:r>
+        <w:rPr>
+          <w:rFonts w:hint="eastAsia"/>
+        </w:rPr>
+        <w:t>调用</w:t>
+      </w:r>
+      <w:r>
+        <w:rPr>
+          <w:rFonts w:hint="eastAsia"/>
+        </w:rPr>
+        <w:t>Context</w:t>
+      </w:r>
+      <w:r>
+        <w:rPr>
+          <w:rFonts w:hint="eastAsia"/>
+        </w:rPr>
+        <w:t>对象的</w:t>
+      </w:r>
+      <w:proofErr w:type="spellStart"/>
+      <w:r>
+        <w:rPr>
+          <w:rFonts w:hint="eastAsia"/>
+        </w:rPr>
+        <w:t>getSharedPreferences</w:t>
+      </w:r>
+      <w:proofErr w:type="spellEnd"/>
+      <w:r>
+        <w:rPr>
+          <w:rFonts w:hint="eastAsia"/>
+        </w:rPr>
+        <w:t>()</w:t>
+      </w:r>
+      <w:r>
+        <w:rPr>
+          <w:rFonts w:hint="eastAsia"/>
+        </w:rPr>
+        <w:t>方法获得的</w:t>
+      </w:r>
+      <w:proofErr w:type="spellStart"/>
+      <w:r>
+        <w:rPr>
+          <w:rFonts w:hint="eastAsia"/>
+        </w:rPr>
+        <w:t>SharedPreferences</w:t>
+      </w:r>
+      <w:proofErr w:type="spellEnd"/>
+      <w:r>
+        <w:rPr>
+          <w:rFonts w:hint="eastAsia"/>
+        </w:rPr>
+        <w:t>对象可以被同一应用程序下的其他组件共享</w:t>
+      </w:r>
+      <w:r>
+        <w:rPr>
+          <w:rFonts w:hint="eastAsia"/>
+        </w:rPr>
+        <w:t>.</w:t>
+      </w:r>
+    </w:p>
+    <w:p>
+      <w:pPr>
+        <w:ind w:firstLineChars="200" w:firstLine="420"/>
+        <w:rPr>
+          <w:rFonts w:hint="eastAsia"/>
+        </w:rPr>
+      </w:pPr>
+      <w:r>
+        <w:rPr>
+          <w:rFonts w:hint="eastAsia"/>
+        </w:rPr>
+        <w:t>调用</w:t>
+      </w:r>
+      <w:r>
+        <w:rPr>
+          <w:rFonts w:hint="eastAsia"/>
+        </w:rPr>
+        <w:t>Activity</w:t>
+      </w:r>
+      <w:r>
+        <w:rPr>
+          <w:rFonts w:hint="eastAsia"/>
+        </w:rPr>
+        <w:t>对象的</w:t>
+      </w:r>
+      <w:proofErr w:type="spellStart"/>
+      <w:r>
+        <w:rPr>
+          <w:rFonts w:hint="eastAsia"/>
+        </w:rPr>
+        <w:t>getPreferences</w:t>
+      </w:r>
+      <w:proofErr w:type="spellEnd"/>
+      <w:r>
+        <w:rPr>
+          <w:rFonts w:hint="eastAsia"/>
+        </w:rPr>
+        <w:t>()</w:t>
+      </w:r>
+      <w:r>
+        <w:rPr>
+          <w:rFonts w:hint="eastAsia"/>
+        </w:rPr>
+        <w:t>方法获得的</w:t>
+      </w:r>
+      <w:proofErr w:type="spellStart"/>
+      <w:r>
+        <w:rPr>
+          <w:rFonts w:hint="eastAsia"/>
+        </w:rPr>
+        <w:t>SharedPreferences</w:t>
+      </w:r>
+      <w:proofErr w:type="spellEnd"/>
+      <w:r>
+        <w:rPr>
+          <w:rFonts w:hint="eastAsia"/>
+        </w:rPr>
+        <w:t>对象只能在该</w:t>
+      </w:r>
+      <w:r>
+        <w:rPr>
+          <w:rFonts w:hint="eastAsia"/>
+        </w:rPr>
+        <w:t>Activity</w:t>
+      </w:r>
+      <w:r>
+        <w:rPr>
+          <w:rFonts w:hint="eastAsia"/>
+        </w:rPr>
+        <w:t>中使用。</w:t>
+      </w:r>
+    </w:p>
+    <w:p>
+      <w:pPr>
+        <w:ind w:firstLineChars="200" w:firstLine="422"/>
+        <w:rPr>
+          <w:b/>
+        </w:rPr>
+      </w:pPr>
+      <w:r>
+        <w:rPr>
+          <w:rFonts w:hint="eastAsia"/>
+          <w:b/>
+        </w:rPr>
+        <w:t>修复</w:t>
+      </w:r>
+      <w:r>
+        <w:rPr>
+          <w:rFonts w:hint="eastAsia"/>
+          <w:b/>
+        </w:rPr>
+        <w:t>bug1</w:t>
+      </w:r>
+      <w:r>
+        <w:rPr>
+          <w:rFonts w:hint="eastAsia"/>
+          <w:b/>
+        </w:rPr>
+        <w:t>：</w:t>
+      </w:r>
+      <w:bookmarkStart w:id="10" w:name="_GoBack"/>
       <w:bookmarkEnd w:id="10"/>
     </w:p>
     <w:p>
       <w:pPr>
         <w:ind w:firstLineChars="200" w:firstLine="420"/>
+        <w:rPr>
+          <w:rFonts w:hint="eastAsia"/>
+        </w:rPr>
       </w:pPr>
       <w:r>
         <w:rPr>
           <w:rFonts w:hint="eastAsia"/>
         </w:rPr>
-        <w:t>测试时发现，</w:t>
+        <w:t>而我们在</w:t>
       </w:r>
       <w:proofErr w:type="spellStart"/>
       <w:r>
         <w:rPr>
           <w:rFonts w:hint="eastAsia"/>
         </w:rPr>
-        <w:t>MainActivity</w:t>
+        <w:t>CityList</w:t>
       </w:r>
       <w:proofErr w:type="spellEnd"/>
       <w:r>
         <w:rPr>
           <w:rFonts w:hint="eastAsia"/>
         </w:rPr>
-        <w:t>和</w:t>
+        <w:t>中调用的就是</w:t>
+      </w:r>
+      <w:r>
+        <w:rPr>
+          <w:rFonts w:hint="eastAsia"/>
+        </w:rPr>
+        <w:t>Activity</w:t>
+      </w:r>
+      <w:r>
+        <w:rPr>
+          <w:rFonts w:hint="eastAsia"/>
+        </w:rPr>
+        <w:t>对象的</w:t>
       </w:r>
       <w:proofErr w:type="spellStart"/>
       <w:r>
-        <w:t>CityListActivity</w:t>
+        <w:rPr>
+          <w:rFonts w:hint="eastAsia"/>
+        </w:rPr>
+        <w:t>getPreferences</w:t>
       </w:r>
       <w:proofErr w:type="spellEnd"/>
       <w:r>
         <w:rPr>
           <w:rFonts w:hint="eastAsia"/>
         </w:rPr>
-        <w:t>中的城市列表是独立的，不能互相共享，经查询文档发现如下说明：</w:t>
+        <w:t>()</w:t>
+      </w:r>
+      <w:r>
+        <w:rPr>
+          <w:rFonts w:hint="eastAsia"/>
+        </w:rPr>
+        <w:t>，所以数据不能共享，修改</w:t>
+      </w:r>
+      <w:proofErr w:type="spellStart"/>
+      <w:r>
+        <w:rPr>
+          <w:rFonts w:hint="eastAsia"/>
+        </w:rPr>
+        <w:t>CityList</w:t>
+      </w:r>
+      <w:proofErr w:type="spellEnd"/>
+      <w:r>
+        <w:rPr>
+          <w:rFonts w:hint="eastAsia"/>
+        </w:rPr>
+        <w:t>，使用</w:t>
+      </w:r>
+      <w:r>
+        <w:rPr>
+          <w:rFonts w:hint="eastAsia"/>
+        </w:rPr>
+        <w:t>Context</w:t>
+      </w:r>
+      <w:r>
+        <w:rPr>
+          <w:rFonts w:hint="eastAsia"/>
+        </w:rPr>
+        <w:t>对象的</w:t>
+      </w:r>
+      <w:proofErr w:type="spellStart"/>
+      <w:r>
+        <w:rPr>
+          <w:rFonts w:hint="eastAsia"/>
+        </w:rPr>
+        <w:t>getSharedPreferences</w:t>
+      </w:r>
+      <w:proofErr w:type="spellEnd"/>
+      <w:r>
+        <w:rPr>
+          <w:rFonts w:hint="eastAsia"/>
+        </w:rPr>
+        <w:t>()</w:t>
+      </w:r>
+      <w:r>
+        <w:rPr>
+          <w:rFonts w:hint="eastAsia"/>
+        </w:rPr>
+        <w:t>。</w:t>
+      </w:r>
+    </w:p>
+    <w:p>
+      <w:pPr>
+        <w:ind w:firstLineChars="200" w:firstLine="422"/>
+        <w:rPr>
+          <w:rFonts w:hint="eastAsia"/>
+          <w:b/>
+        </w:rPr>
+      </w:pPr>
+      <w:r>
+        <w:rPr>
+          <w:rFonts w:hint="eastAsia"/>
+          <w:b/>
+        </w:rPr>
+        <w:t>修复</w:t>
+      </w:r>
+      <w:r>
+        <w:rPr>
+          <w:rFonts w:hint="eastAsia"/>
+          <w:b/>
+        </w:rPr>
+        <w:t>bug2</w:t>
+      </w:r>
+      <w:r>
+        <w:rPr>
+          <w:rFonts w:hint="eastAsia"/>
+          <w:b/>
+        </w:rPr>
+        <w:t>：</w:t>
       </w:r>
     </w:p>
     <w:p>
       <w:pPr>
         <w:ind w:firstLineChars="200" w:firstLine="420"/>
-        <w:rPr>
-          <w:rFonts w:hint="eastAsia"/>
-        </w:rPr>
       </w:pPr>
       <w:r>
         <w:rPr>
           <w:rFonts w:hint="eastAsia"/>
         </w:rPr>
-        <w:t>获取</w:t>
-      </w:r>
-      <w:proofErr w:type="spellStart"/>
-      <w:r>
-        <w:rPr>
-          <w:rFonts w:hint="eastAsia"/>
-        </w:rPr>
-        <w:t>SharedPreferences</w:t>
-      </w:r>
-      <w:proofErr w:type="spellEnd"/>
-      <w:r>
-        <w:rPr>
-          <w:rFonts w:hint="eastAsia"/>
-        </w:rPr>
-        <w:t>的两种方式</w:t>
-      </w:r>
-      <w:r>
-        <w:rPr>
-          <w:rFonts w:hint="eastAsia"/>
-        </w:rPr>
-        <w:t>:</w:t>
+        <w:t>再次</w:t>
+      </w:r>
+      <w:r>
+        <w:rPr>
+          <w:rFonts w:hint="eastAsia"/>
+        </w:rPr>
+        <w:t>load</w:t>
+      </w:r>
+      <w:r>
+        <w:rPr>
+          <w:rFonts w:hint="eastAsia"/>
+        </w:rPr>
+        <w:t>城市列表时，没有清除原来的城市，导致</w:t>
+      </w:r>
+      <w:r>
+        <w:rPr>
+          <w:rFonts w:hint="eastAsia"/>
+        </w:rPr>
+        <w:t>bug</w:t>
+      </w:r>
+      <w:r>
+        <w:rPr>
+          <w:rFonts w:hint="eastAsia"/>
+        </w:rPr>
+        <w:t>，</w:t>
       </w:r>
     </w:p>
     <w:p>
       <w:pPr>
         <w:ind w:firstLineChars="200" w:firstLine="420"/>
-        <w:rPr>
-          <w:rFonts w:hint="eastAsia"/>
-        </w:rPr>
-      </w:pPr>
-      <w:r>
-        <w:rPr>
-          <w:rFonts w:hint="eastAsia"/>
-        </w:rPr>
-        <w:t xml:space="preserve">1 </w:t>
-      </w:r>
-      <w:r>
-        <w:rPr>
-          <w:rFonts w:hint="eastAsia"/>
-        </w:rPr>
-        <w:t>调用</w:t>
-      </w:r>
-      <w:r>
-        <w:rPr>
-          <w:rFonts w:hint="eastAsia"/>
-        </w:rPr>
-        <w:t>Context</w:t>
-      </w:r>
-      <w:r>
-        <w:rPr>
-          <w:rFonts w:hint="eastAsia"/>
-        </w:rPr>
-        <w:t>对象的</w:t>
-      </w:r>
-      <w:proofErr w:type="spellStart"/>
-      <w:r>
-        <w:rPr>
-          <w:rFonts w:hint="eastAsia"/>
-        </w:rPr>
-        <w:t>getSharedPreferences</w:t>
-      </w:r>
-      <w:proofErr w:type="spellEnd"/>
-      <w:r>
-        <w:rPr>
-          <w:rFonts w:hint="eastAsia"/>
-        </w:rPr>
-        <w:t>()</w:t>
-      </w:r>
-      <w:r>
-        <w:rPr>
-          <w:rFonts w:hint="eastAsia"/>
-        </w:rPr>
-        <w:t>方法</w:t>
-      </w:r>
-    </w:p>
-    <w:p>
-      <w:pPr>
-        <w:ind w:firstLineChars="200" w:firstLine="420"/>
-        <w:rPr>
-          <w:rFonts w:hint="eastAsia"/>
-        </w:rPr>
-      </w:pPr>
-      <w:r>
-        <w:rPr>
-          <w:rFonts w:hint="eastAsia"/>
-        </w:rPr>
-        <w:t xml:space="preserve">2 </w:t>
-      </w:r>
-      <w:r>
-        <w:rPr>
-          <w:rFonts w:hint="eastAsia"/>
-        </w:rPr>
-        <w:t>调用</w:t>
-      </w:r>
-      <w:r>
-        <w:rPr>
-          <w:rFonts w:hint="eastAsia"/>
-        </w:rPr>
-        <w:t>Activity</w:t>
-      </w:r>
-      <w:r>
-        <w:rPr>
-          <w:rFonts w:hint="eastAsia"/>
-        </w:rPr>
-        <w:t>对象的</w:t>
-      </w:r>
-      <w:proofErr w:type="spellStart"/>
-      <w:r>
-        <w:rPr>
-          <w:rFonts w:hint="eastAsia"/>
-        </w:rPr>
-        <w:t>getPreferences</w:t>
-      </w:r>
-      <w:proofErr w:type="spellEnd"/>
-      <w:r>
-        <w:rPr>
-          <w:rFonts w:hint="eastAsia"/>
-        </w:rPr>
-        <w:t>()</w:t>
-      </w:r>
-      <w:r>
-        <w:rPr>
-          <w:rFonts w:hint="eastAsia"/>
-        </w:rPr>
-        <w:t>方法</w:t>
-      </w:r>
-    </w:p>
-    <w:p>
-      <w:pPr>
-        <w:ind w:firstLineChars="200" w:firstLine="420"/>
-        <w:rPr>
-          <w:rFonts w:hint="eastAsia"/>
-        </w:rPr>
-      </w:pPr>
-      <w:r>
-        <w:rPr>
-          <w:rFonts w:hint="eastAsia"/>
-        </w:rPr>
-        <w:t>两种方式的区别</w:t>
-      </w:r>
-      <w:r>
-        <w:rPr>
-          <w:rFonts w:hint="eastAsia"/>
-        </w:rPr>
-        <w:t>:</w:t>
-      </w:r>
-    </w:p>
-    <w:p>
-      <w:pPr>
-        <w:ind w:firstLineChars="200" w:firstLine="420"/>
-        <w:rPr>
-          <w:rFonts w:hint="eastAsia"/>
-        </w:rPr>
-      </w:pPr>
-      <w:r>
-        <w:rPr>
-          <w:rFonts w:hint="eastAsia"/>
-        </w:rPr>
-        <w:t>调用</w:t>
-      </w:r>
-      <w:r>
-        <w:rPr>
-          <w:rFonts w:hint="eastAsia"/>
-        </w:rPr>
-        <w:t>Context</w:t>
-      </w:r>
-      <w:r>
-        <w:rPr>
-          <w:rFonts w:hint="eastAsia"/>
-        </w:rPr>
-        <w:t>对象的</w:t>
-      </w:r>
-      <w:proofErr w:type="spellStart"/>
-      <w:r>
-        <w:rPr>
-          <w:rFonts w:hint="eastAsia"/>
-        </w:rPr>
-        <w:t>getSharedPreferences</w:t>
-      </w:r>
-      <w:proofErr w:type="spellEnd"/>
-      <w:r>
-        <w:rPr>
-          <w:rFonts w:hint="eastAsia"/>
-        </w:rPr>
-        <w:t>()</w:t>
-      </w:r>
-      <w:r>
-        <w:rPr>
-          <w:rFonts w:hint="eastAsia"/>
-        </w:rPr>
-        <w:t>方法获得的</w:t>
-      </w:r>
-      <w:proofErr w:type="spellStart"/>
-      <w:r>
-        <w:rPr>
-          <w:rFonts w:hint="eastAsia"/>
-        </w:rPr>
-        <w:t>SharedPreferences</w:t>
-      </w:r>
-      <w:proofErr w:type="spellEnd"/>
-      <w:r>
-        <w:rPr>
-          <w:rFonts w:hint="eastAsia"/>
-        </w:rPr>
-        <w:t>对象可以被同一应用程序下的其他组件共享</w:t>
-      </w:r>
-      <w:r>
-        <w:rPr>
-          <w:rFonts w:hint="eastAsia"/>
-        </w:rPr>
-        <w:t>.</w:t>
-      </w:r>
-    </w:p>
-    <w:p>
-      <w:pPr>
-        <w:ind w:firstLineChars="200" w:firstLine="420"/>
-        <w:rPr>
-          <w:rFonts w:hint="eastAsia"/>
-        </w:rPr>
-      </w:pPr>
-      <w:r>
-        <w:rPr>
-          <w:rFonts w:hint="eastAsia"/>
-        </w:rPr>
-        <w:t>调用</w:t>
-      </w:r>
-      <w:r>
-        <w:rPr>
-          <w:rFonts w:hint="eastAsia"/>
-        </w:rPr>
-        <w:t>Activity</w:t>
-      </w:r>
-      <w:r>
-        <w:rPr>
-          <w:rFonts w:hint="eastAsia"/>
-        </w:rPr>
-        <w:t>对象的</w:t>
-      </w:r>
-      <w:proofErr w:type="spellStart"/>
-      <w:r>
-        <w:rPr>
-          <w:rFonts w:hint="eastAsia"/>
-        </w:rPr>
-        <w:t>getPreferences</w:t>
-      </w:r>
-      <w:proofErr w:type="spellEnd"/>
-      <w:r>
-        <w:rPr>
-          <w:rFonts w:hint="eastAsia"/>
-        </w:rPr>
-        <w:t>()</w:t>
-      </w:r>
-      <w:r>
-        <w:rPr>
-          <w:rFonts w:hint="eastAsia"/>
-        </w:rPr>
-        <w:t>方法获得的</w:t>
-      </w:r>
-      <w:proofErr w:type="spellStart"/>
-      <w:r>
-        <w:rPr>
-          <w:rFonts w:hint="eastAsia"/>
-        </w:rPr>
-        <w:t>SharedPreferences</w:t>
-      </w:r>
-      <w:proofErr w:type="spellEnd"/>
-      <w:r>
-        <w:rPr>
-          <w:rFonts w:hint="eastAsia"/>
-        </w:rPr>
-        <w:t>对象只能在该</w:t>
-      </w:r>
-      <w:r>
-        <w:rPr>
-          <w:rFonts w:hint="eastAsia"/>
-        </w:rPr>
-        <w:t>Activity</w:t>
-      </w:r>
-      <w:r>
-        <w:rPr>
-          <w:rFonts w:hint="eastAsia"/>
-        </w:rPr>
-        <w:t>中使用</w:t>
-      </w:r>
-      <w:r>
-        <w:rPr>
-          <w:rFonts w:hint="eastAsia"/>
-        </w:rPr>
-        <w:t>。</w:t>
-      </w:r>
-    </w:p>
-    <w:p>
-      <w:pPr>
-        <w:ind w:firstLineChars="200" w:firstLine="420"/>
-        <w:rPr>
-          <w:rFonts w:hint="eastAsia"/>
-        </w:rPr>
-      </w:pPr>
-      <w:r>
-        <w:rPr>
-          <w:rFonts w:hint="eastAsia"/>
-        </w:rPr>
-        <w:t>而我们在</w:t>
-      </w:r>
-      <w:proofErr w:type="spellStart"/>
-      <w:r>
-        <w:rPr>
-          <w:rFonts w:hint="eastAsia"/>
-        </w:rPr>
-        <w:t>CityList</w:t>
-      </w:r>
-      <w:proofErr w:type="spellEnd"/>
-      <w:r>
-        <w:rPr>
-          <w:rFonts w:hint="eastAsia"/>
-        </w:rPr>
-        <w:t>中调用的就是</w:t>
-      </w:r>
-      <w:r>
-        <w:rPr>
-          <w:rFonts w:hint="eastAsia"/>
-        </w:rPr>
-        <w:t>Activity</w:t>
-      </w:r>
-      <w:r>
-        <w:rPr>
-          <w:rFonts w:hint="eastAsia"/>
-        </w:rPr>
-        <w:t>对象的</w:t>
-      </w:r>
-      <w:proofErr w:type="spellStart"/>
-      <w:r>
-        <w:rPr>
-          <w:rFonts w:hint="eastAsia"/>
-        </w:rPr>
-        <w:t>getPreferences</w:t>
-      </w:r>
-      <w:proofErr w:type="spellEnd"/>
-      <w:r>
-        <w:rPr>
-          <w:rFonts w:hint="eastAsia"/>
-        </w:rPr>
-        <w:t>()</w:t>
-      </w:r>
-      <w:r>
-        <w:rPr>
-          <w:rFonts w:hint="eastAsia"/>
-        </w:rPr>
-        <w:t>，所以数据不能共享，修改</w:t>
-      </w:r>
-      <w:proofErr w:type="spellStart"/>
-      <w:r>
-        <w:rPr>
-          <w:rFonts w:hint="eastAsia"/>
-        </w:rPr>
-        <w:t>CityList</w:t>
-      </w:r>
-      <w:proofErr w:type="spellEnd"/>
-      <w:r>
-        <w:rPr>
-          <w:rFonts w:hint="eastAsia"/>
-        </w:rPr>
-        <w:t>，使用</w:t>
-      </w:r>
-      <w:r>
-        <w:rPr>
-          <w:rFonts w:hint="eastAsia"/>
-        </w:rPr>
-        <w:t>Context</w:t>
-      </w:r>
-      <w:r>
-        <w:rPr>
-          <w:rFonts w:hint="eastAsia"/>
-        </w:rPr>
-        <w:t>对象的</w:t>
-      </w:r>
-      <w:proofErr w:type="spellStart"/>
-      <w:r>
-        <w:rPr>
-          <w:rFonts w:hint="eastAsia"/>
-        </w:rPr>
-        <w:t>getSharedPreferences</w:t>
-      </w:r>
-      <w:proofErr w:type="spellEnd"/>
-      <w:r>
-        <w:rPr>
-          <w:rFonts w:hint="eastAsia"/>
-        </w:rPr>
-        <w:t>()</w:t>
-      </w:r>
-      <w:r>
-        <w:rPr>
-          <w:rFonts w:hint="eastAsia"/>
-        </w:rPr>
-        <w:t>。</w:t>
-      </w:r>
-    </w:p>
-    <w:p>
-      <w:pPr>
-        <w:ind w:firstLineChars="200" w:firstLine="420"/>
-        <w:rPr>
-          <w:rFonts w:hint="eastAsia"/>
-        </w:rPr>
       </w:pPr>
       <w:r>
         <w:rPr>
@@ -10101,6 +10171,187 @@
               </w:rPr>
               <w:t>…</w:t>
             </w:r>
+          </w:p>
+          <w:p>
+            <w:pPr>
+              <w:widowControl/>
+              <w:shd w:val="clear" w:color="auto" w:fill="FFFFFF"/>
+              <w:tabs>
+                <w:tab w:val="left" w:pos="916"/>
+                <w:tab w:val="left" w:pos="1832"/>
+                <w:tab w:val="left" w:pos="2748"/>
+                <w:tab w:val="left" w:pos="3664"/>
+                <w:tab w:val="left" w:pos="4580"/>
+                <w:tab w:val="left" w:pos="5496"/>
+                <w:tab w:val="left" w:pos="6412"/>
+                <w:tab w:val="left" w:pos="7328"/>
+                <w:tab w:val="left" w:pos="8244"/>
+                <w:tab w:val="left" w:pos="9160"/>
+                <w:tab w:val="left" w:pos="10076"/>
+                <w:tab w:val="left" w:pos="10992"/>
+                <w:tab w:val="left" w:pos="11908"/>
+                <w:tab w:val="left" w:pos="12824"/>
+                <w:tab w:val="left" w:pos="13740"/>
+                <w:tab w:val="left" w:pos="14656"/>
+              </w:tabs>
+              <w:ind w:leftChars="400" w:left="840" w:firstLineChars="50" w:firstLine="105"/>
+              <w:jc w:val="left"/>
+              <w:rPr>
+                <w:rFonts w:ascii="宋体" w:eastAsia="宋体" w:hAnsi="宋体" w:cs="宋体"/>
+                <w:color w:val="000000"/>
+                <w:kern w:val="0"/>
+                <w:sz w:val="24"/>
+                <w:szCs w:val="24"/>
+              </w:rPr>
+            </w:pPr>
+            <w:r>
+              <w:rPr>
+                <w:rFonts w:ascii="宋体" w:eastAsia="宋体" w:hAnsi="宋体" w:cs="宋体" w:hint="eastAsia"/>
+                <w:i/>
+                <w:iCs/>
+                <w:color w:val="808080"/>
+                <w:kern w:val="0"/>
+                <w:szCs w:val="24"/>
+              </w:rPr>
+              <w:t>// 赋值</w:t>
+            </w:r>
+            <w:r>
+              <w:rPr>
+                <w:rFonts w:ascii="宋体" w:eastAsia="宋体" w:hAnsi="宋体" w:cs="宋体" w:hint="eastAsia"/>
+                <w:i/>
+                <w:iCs/>
+                <w:color w:val="808080"/>
+                <w:kern w:val="0"/>
+                <w:szCs w:val="24"/>
+              </w:rPr>
+              <w:br/>
+            </w:r>
+            <w:proofErr w:type="spellStart"/>
+            <w:r>
+              <w:rPr>
+                <w:rFonts w:ascii="宋体" w:eastAsia="宋体" w:hAnsi="宋体" w:cs="宋体" w:hint="eastAsia"/>
+                <w:b/>
+                <w:bCs/>
+                <w:color w:val="660E7A"/>
+                <w:kern w:val="0"/>
+                <w:szCs w:val="24"/>
+              </w:rPr>
+              <w:lastRenderedPageBreak/>
+              <w:t>cityList</w:t>
+            </w:r>
+            <w:r>
+              <w:rPr>
+                <w:rFonts w:ascii="宋体" w:eastAsia="宋体" w:hAnsi="宋体" w:cs="宋体" w:hint="eastAsia"/>
+                <w:b/>
+                <w:color w:val="000000"/>
+                <w:kern w:val="0"/>
+                <w:szCs w:val="24"/>
+              </w:rPr>
+              <w:t>.clear</w:t>
+            </w:r>
+            <w:proofErr w:type="spellEnd"/>
+            <w:r>
+              <w:rPr>
+                <w:rFonts w:ascii="宋体" w:eastAsia="宋体" w:hAnsi="宋体" w:cs="宋体" w:hint="eastAsia"/>
+                <w:b/>
+                <w:color w:val="000000"/>
+                <w:kern w:val="0"/>
+                <w:szCs w:val="24"/>
+              </w:rPr>
+              <w:t>();</w:t>
+            </w:r>
+            <w:r>
+              <w:rPr>
+                <w:rFonts w:ascii="宋体" w:eastAsia="宋体" w:hAnsi="宋体" w:cs="宋体" w:hint="eastAsia"/>
+                <w:color w:val="000000"/>
+                <w:kern w:val="0"/>
+                <w:szCs w:val="24"/>
+              </w:rPr>
+              <w:br/>
+            </w:r>
+            <w:proofErr w:type="spellStart"/>
+            <w:r>
+              <w:rPr>
+                <w:rFonts w:ascii="宋体" w:eastAsia="宋体" w:hAnsi="宋体" w:cs="宋体" w:hint="eastAsia"/>
+                <w:color w:val="000000"/>
+                <w:kern w:val="0"/>
+                <w:szCs w:val="24"/>
+              </w:rPr>
+              <w:t>Collections.</w:t>
+            </w:r>
+            <w:r>
+              <w:rPr>
+                <w:rFonts w:ascii="宋体" w:eastAsia="宋体" w:hAnsi="宋体" w:cs="宋体" w:hint="eastAsia"/>
+                <w:i/>
+                <w:iCs/>
+                <w:color w:val="000000"/>
+                <w:kern w:val="0"/>
+                <w:szCs w:val="24"/>
+              </w:rPr>
+              <w:t>addAll</w:t>
+            </w:r>
+            <w:proofErr w:type="spellEnd"/>
+            <w:r>
+              <w:rPr>
+                <w:rFonts w:ascii="宋体" w:eastAsia="宋体" w:hAnsi="宋体" w:cs="宋体" w:hint="eastAsia"/>
+                <w:color w:val="000000"/>
+                <w:kern w:val="0"/>
+                <w:szCs w:val="24"/>
+              </w:rPr>
+              <w:t>(</w:t>
+            </w:r>
+            <w:proofErr w:type="spellStart"/>
+            <w:r>
+              <w:rPr>
+                <w:rFonts w:ascii="宋体" w:eastAsia="宋体" w:hAnsi="宋体" w:cs="宋体" w:hint="eastAsia"/>
+                <w:b/>
+                <w:bCs/>
+                <w:color w:val="660E7A"/>
+                <w:kern w:val="0"/>
+                <w:szCs w:val="24"/>
+              </w:rPr>
+              <w:t>cityList</w:t>
+            </w:r>
+            <w:proofErr w:type="spellEnd"/>
+            <w:r>
+              <w:rPr>
+                <w:rFonts w:ascii="宋体" w:eastAsia="宋体" w:hAnsi="宋体" w:cs="宋体" w:hint="eastAsia"/>
+                <w:color w:val="000000"/>
+                <w:kern w:val="0"/>
+                <w:szCs w:val="24"/>
+              </w:rPr>
+              <w:t xml:space="preserve">, </w:t>
+            </w:r>
+            <w:proofErr w:type="spellStart"/>
+            <w:r>
+              <w:rPr>
+                <w:rFonts w:ascii="宋体" w:eastAsia="宋体" w:hAnsi="宋体" w:cs="宋体" w:hint="eastAsia"/>
+                <w:color w:val="000000"/>
+                <w:kern w:val="0"/>
+                <w:szCs w:val="24"/>
+              </w:rPr>
+              <w:t>cityArray</w:t>
+            </w:r>
+            <w:proofErr w:type="spellEnd"/>
+            <w:r>
+              <w:rPr>
+                <w:rFonts w:ascii="宋体" w:eastAsia="宋体" w:hAnsi="宋体" w:cs="宋体" w:hint="eastAsia"/>
+                <w:color w:val="000000"/>
+                <w:kern w:val="0"/>
+                <w:szCs w:val="24"/>
+              </w:rPr>
+              <w:t>);</w:t>
+            </w:r>
+          </w:p>
+          <w:p>
+            <w:pPr>
+              <w:pStyle w:val="HTML"/>
+              <w:shd w:val="clear" w:color="auto" w:fill="FFFFFF"/>
+              <w:ind w:firstLineChars="400" w:firstLine="960"/>
+              <w:rPr>
+                <w:color w:val="000000"/>
+              </w:rPr>
+            </w:pPr>
             <w:r>
               <w:rPr>
                 <w:rFonts w:hint="eastAsia"/>
@@ -10151,15 +10402,6 @@
                 <w:color w:val="808080"/>
               </w:rPr>
               <w:br/>
-            </w:r>
-            <w:r>
-              <w:rPr>
-                <w:rFonts w:hint="eastAsia"/>
-                <w:i/>
-                <w:iCs/>
-                <w:color w:val="808080"/>
-              </w:rPr>
-              <w:lastRenderedPageBreak/>
               <w:t xml:space="preserve">     * </w:t>
             </w:r>
             <w:r>
@@ -10540,23 +10782,11 @@
               <w:t xml:space="preserve">    }</w:t>
             </w:r>
           </w:p>
-          <w:p>
-            <w:pPr>
-              <w:rPr>
-                <w:rFonts w:hint="eastAsia"/>
-              </w:rPr>
-            </w:pPr>
-          </w:p>
+          <w:p/>
         </w:tc>
       </w:tr>
     </w:tbl>
-    <w:p>
-      <w:pPr>
-        <w:rPr>
-          <w:rFonts w:hint="eastAsia"/>
-        </w:rPr>
-      </w:pPr>
-    </w:p>
+    <w:p/>
     <w:p/>
     <w:sectPr>
       <w:pgSz w:w="11906" w:h="16838"/>
